--- a/project/DPVR/breathlighing/RGB呼吸灯接口说明v5.docx
+++ b/project/DPVR/breathlighing/RGB呼吸灯接口说明v5.docx
@@ -2070,6 +2070,12 @@
             <w:insideH w:val="single" w:color="000001" w:sz="4" w:space="0"/>
             <w:insideV w:val="single" w:color="000001" w:sz="4" w:space="0"/>
           </w:tblBorders>
+          <w:tblCellMar>
+            <w:top w:w="0" w:type="dxa"/>
+            <w:left w:w="103" w:type="dxa"/>
+            <w:bottom w:w="0" w:type="dxa"/>
+            <w:right w:w="108" w:type="dxa"/>
+          </w:tblCellMar>
         </w:tblPrEx>
         <w:trPr>
           <w:trHeight w:val="277" w:hRule="atLeast"/>
@@ -2289,6 +2295,12 @@
             <w:insideH w:val="single" w:color="000001" w:sz="4" w:space="0"/>
             <w:insideV w:val="single" w:color="000001" w:sz="4" w:space="0"/>
           </w:tblBorders>
+          <w:tblCellMar>
+            <w:top w:w="0" w:type="dxa"/>
+            <w:left w:w="103" w:type="dxa"/>
+            <w:bottom w:w="0" w:type="dxa"/>
+            <w:right w:w="108" w:type="dxa"/>
+          </w:tblCellMar>
         </w:tblPrEx>
         <w:trPr>
           <w:trHeight w:val="175" w:hRule="atLeast"/>
@@ -2562,6 +2574,12 @@
             <w:insideH w:val="single" w:color="000001" w:sz="4" w:space="0"/>
             <w:insideV w:val="single" w:color="000001" w:sz="4" w:space="0"/>
           </w:tblBorders>
+          <w:tblCellMar>
+            <w:top w:w="0" w:type="dxa"/>
+            <w:left w:w="103" w:type="dxa"/>
+            <w:bottom w:w="0" w:type="dxa"/>
+            <w:right w:w="108" w:type="dxa"/>
+          </w:tblCellMar>
         </w:tblPrEx>
         <w:trPr>
           <w:trHeight w:val="90" w:hRule="atLeast"/>
@@ -3758,17 +3776,19 @@
           <w:numId w:val="0"/>
         </w:numPr>
         <w:rPr>
+          <w:rFonts w:hint="default"/>
+          <w:lang w:val="en-US" w:eastAsia="zh-CN"/>
+        </w:rPr>
+      </w:pPr>
+      <w:r>
+        <w:rPr>
           <w:rFonts w:hint="eastAsia"/>
           <w:lang w:val="en-US" w:eastAsia="zh-CN"/>
         </w:rPr>
-      </w:pPr>
-      <w:r>
-        <w:rPr>
-          <w:rFonts w:hint="eastAsia"/>
-          <w:lang w:val="en-US" w:eastAsia="zh-CN"/>
-        </w:rPr>
-        <w:t>慢：Tswitch=0.2s</w:t>
+        <w:t>慢：Tswitch=0.2s 建议砍掉该模式，循环切换，CPU切换时资源分配问题，会导致效果不好，同时太耗CPU时间。</w:t>
       </w:r>
+      <w:bookmarkStart w:id="0" w:name="_GoBack"/>
+      <w:bookmarkEnd w:id="0"/>
     </w:p>
     <w:p>
       <w:pPr>
@@ -4712,6 +4732,12 @@
             <w:insideH w:val="single" w:color="000001" w:sz="4" w:space="0"/>
             <w:insideV w:val="single" w:color="000001" w:sz="4" w:space="0"/>
           </w:tblBorders>
+          <w:tblCellMar>
+            <w:top w:w="0" w:type="dxa"/>
+            <w:left w:w="103" w:type="dxa"/>
+            <w:bottom w:w="0" w:type="dxa"/>
+            <w:right w:w="108" w:type="dxa"/>
+          </w:tblCellMar>
         </w:tblPrEx>
         <w:trPr>
           <w:trHeight w:val="277" w:hRule="atLeast"/>
@@ -4931,6 +4957,12 @@
             <w:insideH w:val="single" w:color="000001" w:sz="4" w:space="0"/>
             <w:insideV w:val="single" w:color="000001" w:sz="4" w:space="0"/>
           </w:tblBorders>
+          <w:tblCellMar>
+            <w:top w:w="0" w:type="dxa"/>
+            <w:left w:w="103" w:type="dxa"/>
+            <w:bottom w:w="0" w:type="dxa"/>
+            <w:right w:w="108" w:type="dxa"/>
+          </w:tblCellMar>
         </w:tblPrEx>
         <w:trPr>
           <w:trHeight w:val="226" w:hRule="atLeast"/>
@@ -5219,6 +5251,12 @@
             <w:insideH w:val="single" w:color="000001" w:sz="4" w:space="0"/>
             <w:insideV w:val="single" w:color="000001" w:sz="4" w:space="0"/>
           </w:tblBorders>
+          <w:tblCellMar>
+            <w:top w:w="0" w:type="dxa"/>
+            <w:left w:w="103" w:type="dxa"/>
+            <w:bottom w:w="0" w:type="dxa"/>
+            <w:right w:w="108" w:type="dxa"/>
+          </w:tblCellMar>
         </w:tblPrEx>
         <w:trPr>
           <w:trHeight w:val="277" w:hRule="atLeast"/>
@@ -5438,6 +5476,12 @@
             <w:insideH w:val="single" w:color="000001" w:sz="4" w:space="0"/>
             <w:insideV w:val="single" w:color="000001" w:sz="4" w:space="0"/>
           </w:tblBorders>
+          <w:tblCellMar>
+            <w:top w:w="0" w:type="dxa"/>
+            <w:left w:w="103" w:type="dxa"/>
+            <w:bottom w:w="0" w:type="dxa"/>
+            <w:right w:w="108" w:type="dxa"/>
+          </w:tblCellMar>
         </w:tblPrEx>
         <w:trPr>
           <w:trHeight w:val="226" w:hRule="atLeast"/>
@@ -5657,6 +5701,12 @@
             <w:insideH w:val="single" w:color="000001" w:sz="4" w:space="0"/>
             <w:insideV w:val="single" w:color="000001" w:sz="4" w:space="0"/>
           </w:tblBorders>
+          <w:tblCellMar>
+            <w:top w:w="0" w:type="dxa"/>
+            <w:left w:w="103" w:type="dxa"/>
+            <w:bottom w:w="0" w:type="dxa"/>
+            <w:right w:w="108" w:type="dxa"/>
+          </w:tblCellMar>
         </w:tblPrEx>
         <w:trPr>
           <w:trHeight w:val="226" w:hRule="atLeast"/>
@@ -7960,12 +8010,6 @@
             <w:insideH w:val="single" w:color="000001" w:sz="4" w:space="0"/>
             <w:insideV w:val="single" w:color="000001" w:sz="4" w:space="0"/>
           </w:tblBorders>
-          <w:tblCellMar>
-            <w:top w:w="0" w:type="dxa"/>
-            <w:left w:w="103" w:type="dxa"/>
-            <w:bottom w:w="0" w:type="dxa"/>
-            <w:right w:w="108" w:type="dxa"/>
-          </w:tblCellMar>
         </w:tblPrEx>
         <w:trPr>
           <w:trHeight w:val="277" w:hRule="atLeast"/>
@@ -8185,12 +8229,6 @@
             <w:insideH w:val="single" w:color="000001" w:sz="4" w:space="0"/>
             <w:insideV w:val="single" w:color="000001" w:sz="4" w:space="0"/>
           </w:tblBorders>
-          <w:tblCellMar>
-            <w:top w:w="0" w:type="dxa"/>
-            <w:left w:w="103" w:type="dxa"/>
-            <w:bottom w:w="0" w:type="dxa"/>
-            <w:right w:w="108" w:type="dxa"/>
-          </w:tblCellMar>
         </w:tblPrEx>
         <w:trPr>
           <w:trHeight w:val="175" w:hRule="atLeast"/>
@@ -8446,12 +8484,6 @@
             <w:insideH w:val="single" w:color="000001" w:sz="4" w:space="0"/>
             <w:insideV w:val="single" w:color="000001" w:sz="4" w:space="0"/>
           </w:tblBorders>
-          <w:tblCellMar>
-            <w:top w:w="0" w:type="dxa"/>
-            <w:left w:w="103" w:type="dxa"/>
-            <w:bottom w:w="0" w:type="dxa"/>
-            <w:right w:w="108" w:type="dxa"/>
-          </w:tblCellMar>
         </w:tblPrEx>
         <w:trPr>
           <w:trHeight w:val="90" w:hRule="atLeast"/>
@@ -9306,8 +9338,6 @@
         </w:rPr>
         <w:t>音随我动效果、</w:t>
       </w:r>
-      <w:bookmarkStart w:id="0" w:name="_GoBack"/>
-      <w:bookmarkEnd w:id="0"/>
     </w:p>
     <w:p>
       <w:pPr>
@@ -9591,12 +9621,6 @@
             <w:insideH w:val="single" w:color="000001" w:sz="4" w:space="0"/>
             <w:insideV w:val="single" w:color="000001" w:sz="4" w:space="0"/>
           </w:tblBorders>
-          <w:tblCellMar>
-            <w:top w:w="0" w:type="dxa"/>
-            <w:left w:w="103" w:type="dxa"/>
-            <w:bottom w:w="0" w:type="dxa"/>
-            <w:right w:w="108" w:type="dxa"/>
-          </w:tblCellMar>
         </w:tblPrEx>
         <w:trPr>
           <w:trHeight w:val="90" w:hRule="atLeast"/>
@@ -10015,12 +10039,6 @@
             <w:insideH w:val="single" w:color="000001" w:sz="4" w:space="0"/>
             <w:insideV w:val="single" w:color="000001" w:sz="4" w:space="0"/>
           </w:tblBorders>
-          <w:tblCellMar>
-            <w:top w:w="0" w:type="dxa"/>
-            <w:left w:w="103" w:type="dxa"/>
-            <w:bottom w:w="0" w:type="dxa"/>
-            <w:right w:w="108" w:type="dxa"/>
-          </w:tblCellMar>
         </w:tblPrEx>
         <w:trPr>
           <w:trHeight w:val="277" w:hRule="atLeast"/>
@@ -10240,12 +10258,6 @@
             <w:insideH w:val="single" w:color="000001" w:sz="4" w:space="0"/>
             <w:insideV w:val="single" w:color="000001" w:sz="4" w:space="0"/>
           </w:tblBorders>
-          <w:tblCellMar>
-            <w:top w:w="0" w:type="dxa"/>
-            <w:left w:w="103" w:type="dxa"/>
-            <w:bottom w:w="0" w:type="dxa"/>
-            <w:right w:w="108" w:type="dxa"/>
-          </w:tblCellMar>
         </w:tblPrEx>
         <w:trPr>
           <w:trHeight w:val="227" w:hRule="atLeast"/>
@@ -10553,12 +10565,6 @@
             <w:insideH w:val="single" w:color="000001" w:sz="4" w:space="0"/>
             <w:insideV w:val="single" w:color="000001" w:sz="4" w:space="0"/>
           </w:tblBorders>
-          <w:tblCellMar>
-            <w:top w:w="0" w:type="dxa"/>
-            <w:left w:w="103" w:type="dxa"/>
-            <w:bottom w:w="0" w:type="dxa"/>
-            <w:right w:w="108" w:type="dxa"/>
-          </w:tblCellMar>
         </w:tblPrEx>
         <w:trPr>
           <w:trHeight w:val="277" w:hRule="atLeast"/>
@@ -11006,12 +11012,6 @@
             <w:insideH w:val="single" w:color="000001" w:sz="4" w:space="0"/>
             <w:insideV w:val="single" w:color="000001" w:sz="4" w:space="0"/>
           </w:tblBorders>
-          <w:tblCellMar>
-            <w:top w:w="0" w:type="dxa"/>
-            <w:left w:w="103" w:type="dxa"/>
-            <w:bottom w:w="0" w:type="dxa"/>
-            <w:right w:w="108" w:type="dxa"/>
-          </w:tblCellMar>
         </w:tblPrEx>
         <w:trPr>
           <w:trHeight w:val="681" w:hRule="atLeast"/>
@@ -12492,12 +12492,6 @@
             <w:insideH w:val="single" w:color="000001" w:sz="4" w:space="0"/>
             <w:insideV w:val="single" w:color="000001" w:sz="4" w:space="0"/>
           </w:tblBorders>
-          <w:tblCellMar>
-            <w:top w:w="0" w:type="dxa"/>
-            <w:left w:w="103" w:type="dxa"/>
-            <w:bottom w:w="0" w:type="dxa"/>
-            <w:right w:w="108" w:type="dxa"/>
-          </w:tblCellMar>
         </w:tblPrEx>
         <w:trPr>
           <w:trHeight w:val="277" w:hRule="atLeast"/>

--- a/project/DPVR/breathlighing/RGB呼吸灯接口说明v5.docx
+++ b/project/DPVR/breathlighing/RGB呼吸灯接口说明v5.docx
@@ -81,6 +81,37 @@
         </w:rPr>
         <w:t>M-&gt;H:movidius-&gt;host</w:t>
       </w:r>
+    </w:p>
+    <w:p>
+      <w:pPr>
+        <w:jc w:val="left"/>
+        <w:rPr>
+          <w:color w:val="000000"/>
+        </w:rPr>
+      </w:pPr>
+    </w:p>
+    <w:p>
+      <w:pPr>
+        <w:rPr>
+          <w:rFonts w:hint="default"/>
+          <w:lang w:val="en-US" w:eastAsia="zh-CN"/>
+        </w:rPr>
+      </w:pPr>
+      <w:r>
+        <w:rPr>
+          <w:rFonts w:hint="eastAsia"/>
+          <w:lang w:val="en-US" w:eastAsia="zh-CN"/>
+        </w:rPr>
+        <w:t xml:space="preserve">说明：report </w:t>
+      </w:r>
+    </w:p>
+    <w:p>
+      <w:pPr>
+        <w:rPr>
+          <w:rFonts w:hint="default"/>
+          <w:lang w:val="en-US" w:eastAsia="zh-CN"/>
+        </w:rPr>
+      </w:pPr>
     </w:p>
     <w:p>
       <w:pPr>
@@ -143,6 +174,12 @@
             <w:insideH w:val="single" w:color="000001" w:sz="4" w:space="0"/>
             <w:insideV w:val="single" w:color="000001" w:sz="4" w:space="0"/>
           </w:tblBorders>
+          <w:tblCellMar>
+            <w:top w:w="0" w:type="dxa"/>
+            <w:left w:w="103" w:type="dxa"/>
+            <w:bottom w:w="0" w:type="dxa"/>
+            <w:right w:w="108" w:type="dxa"/>
+          </w:tblCellMar>
         </w:tblPrEx>
         <w:trPr>
           <w:trHeight w:val="277" w:hRule="atLeast"/>
@@ -363,6 +400,12 @@
             <w:insideH w:val="single" w:color="000001" w:sz="4" w:space="0"/>
             <w:insideV w:val="single" w:color="000001" w:sz="4" w:space="0"/>
           </w:tblBorders>
+          <w:tblCellMar>
+            <w:top w:w="0" w:type="dxa"/>
+            <w:left w:w="103" w:type="dxa"/>
+            <w:bottom w:w="0" w:type="dxa"/>
+            <w:right w:w="108" w:type="dxa"/>
+          </w:tblCellMar>
         </w:tblPrEx>
         <w:trPr>
           <w:trHeight w:val="175" w:hRule="atLeast"/>
@@ -589,6 +632,12 @@
             <w:insideH w:val="single" w:color="000001" w:sz="4" w:space="0"/>
             <w:insideV w:val="single" w:color="000001" w:sz="4" w:space="0"/>
           </w:tblBorders>
+          <w:tblCellMar>
+            <w:top w:w="0" w:type="dxa"/>
+            <w:left w:w="103" w:type="dxa"/>
+            <w:bottom w:w="0" w:type="dxa"/>
+            <w:right w:w="108" w:type="dxa"/>
+          </w:tblCellMar>
         </w:tblPrEx>
         <w:trPr>
           <w:trHeight w:val="175" w:hRule="atLeast"/>
@@ -660,16 +709,27 @@
             <w:pPr>
               <w:jc w:val="left"/>
               <w:rPr>
-                <w:color w:val="000000"/>
-                <w:sz w:val="13"/>
-              </w:rPr>
-            </w:pPr>
-            <w:r>
-              <w:rPr>
-                <w:color w:val="000000"/>
-                <w:sz w:val="13"/>
-              </w:rPr>
-              <w:t>0x02</w:t>
+                <w:rFonts w:hint="eastAsia" w:eastAsiaTheme="minorEastAsia"/>
+                <w:color w:val="000000"/>
+                <w:sz w:val="13"/>
+                <w:lang w:eastAsia="zh-CN"/>
+              </w:rPr>
+            </w:pPr>
+            <w:r>
+              <w:rPr>
+                <w:color w:val="000000"/>
+                <w:sz w:val="13"/>
+              </w:rPr>
+              <w:t>0x0</w:t>
+            </w:r>
+            <w:r>
+              <w:rPr>
+                <w:rFonts w:hint="eastAsia"/>
+                <w:color w:val="000000"/>
+                <w:sz w:val="13"/>
+                <w:lang w:val="en-US" w:eastAsia="zh-CN"/>
+              </w:rPr>
+              <w:t>1</w:t>
             </w:r>
           </w:p>
         </w:tc>
@@ -813,7 +873,7 @@
           <w:rFonts w:hint="default"/>
           <w:lang w:eastAsia="zh-CN"/>
         </w:rPr>
-        <w:t>低功耗开启，进入浅睡和深睡，呼吸灯进入休眠．</w:t>
+        <w:t>低功耗开启，呼吸灯进入休眠．</w:t>
       </w:r>
     </w:p>
     <w:p>
@@ -1734,16 +1794,27 @@
             <w:pPr>
               <w:jc w:val="left"/>
               <w:rPr>
-                <w:color w:val="000000"/>
-                <w:sz w:val="13"/>
-              </w:rPr>
-            </w:pPr>
-            <w:r>
-              <w:rPr>
-                <w:color w:val="000000"/>
-                <w:sz w:val="13"/>
-              </w:rPr>
-              <w:t>0x02</w:t>
+                <w:rFonts w:hint="eastAsia" w:eastAsiaTheme="minorEastAsia"/>
+                <w:color w:val="000000"/>
+                <w:sz w:val="13"/>
+                <w:lang w:val="en-US" w:eastAsia="zh-CN"/>
+              </w:rPr>
+            </w:pPr>
+            <w:r>
+              <w:rPr>
+                <w:color w:val="000000"/>
+                <w:sz w:val="13"/>
+              </w:rPr>
+              <w:t>0x0</w:t>
+            </w:r>
+            <w:r>
+              <w:rPr>
+                <w:rFonts w:hint="eastAsia"/>
+                <w:color w:val="000000"/>
+                <w:sz w:val="13"/>
+                <w:lang w:val="en-US" w:eastAsia="zh-CN"/>
+              </w:rPr>
+              <w:t>1</w:t>
             </w:r>
           </w:p>
         </w:tc>
@@ -2670,16 +2741,27 @@
             <w:pPr>
               <w:jc w:val="left"/>
               <w:rPr>
-                <w:color w:val="000000"/>
-                <w:sz w:val="13"/>
-              </w:rPr>
-            </w:pPr>
-            <w:r>
-              <w:rPr>
-                <w:color w:val="000000"/>
-                <w:sz w:val="13"/>
-              </w:rPr>
-              <w:t>0x02</w:t>
+                <w:rFonts w:hint="eastAsia" w:eastAsiaTheme="minorEastAsia"/>
+                <w:color w:val="000000"/>
+                <w:sz w:val="13"/>
+                <w:lang w:eastAsia="zh-CN"/>
+              </w:rPr>
+            </w:pPr>
+            <w:r>
+              <w:rPr>
+                <w:color w:val="000000"/>
+                <w:sz w:val="13"/>
+              </w:rPr>
+              <w:t>0x0</w:t>
+            </w:r>
+            <w:r>
+              <w:rPr>
+                <w:rFonts w:hint="eastAsia"/>
+                <w:color w:val="000000"/>
+                <w:sz w:val="13"/>
+                <w:lang w:val="en-US" w:eastAsia="zh-CN"/>
+              </w:rPr>
+              <w:t>1</w:t>
             </w:r>
           </w:p>
         </w:tc>
@@ -3564,16 +3646,27 @@
             <w:pPr>
               <w:jc w:val="left"/>
               <w:rPr>
-                <w:color w:val="000000"/>
-                <w:sz w:val="13"/>
-              </w:rPr>
-            </w:pPr>
-            <w:r>
-              <w:rPr>
-                <w:color w:val="000000"/>
-                <w:sz w:val="13"/>
-              </w:rPr>
-              <w:t>0x02</w:t>
+                <w:rFonts w:hint="eastAsia" w:eastAsiaTheme="minorEastAsia"/>
+                <w:color w:val="000000"/>
+                <w:sz w:val="13"/>
+                <w:lang w:eastAsia="zh-CN"/>
+              </w:rPr>
+            </w:pPr>
+            <w:r>
+              <w:rPr>
+                <w:color w:val="000000"/>
+                <w:sz w:val="13"/>
+              </w:rPr>
+              <w:t>0x0</w:t>
+            </w:r>
+            <w:r>
+              <w:rPr>
+                <w:rFonts w:hint="eastAsia"/>
+                <w:color w:val="000000"/>
+                <w:sz w:val="13"/>
+                <w:lang w:val="en-US" w:eastAsia="zh-CN"/>
+              </w:rPr>
+              <w:t>1</w:t>
             </w:r>
           </w:p>
         </w:tc>
@@ -3787,8 +3880,6 @@
         </w:rPr>
         <w:t>慢：Tswitch=0.2s 建议砍掉该模式，循环切换，CPU切换时资源分配问题，会导致效果不好，同时太耗CPU时间。</w:t>
       </w:r>
-      <w:bookmarkStart w:id="0" w:name="_GoBack"/>
-      <w:bookmarkEnd w:id="0"/>
     </w:p>
     <w:p>
       <w:pPr>
@@ -4396,16 +4487,27 @@
             <w:pPr>
               <w:jc w:val="left"/>
               <w:rPr>
-                <w:color w:val="000000"/>
-                <w:sz w:val="13"/>
-              </w:rPr>
-            </w:pPr>
-            <w:r>
-              <w:rPr>
-                <w:color w:val="000000"/>
-                <w:sz w:val="13"/>
-              </w:rPr>
-              <w:t>0x02</w:t>
+                <w:rFonts w:hint="eastAsia" w:eastAsiaTheme="minorEastAsia"/>
+                <w:color w:val="000000"/>
+                <w:sz w:val="13"/>
+                <w:lang w:eastAsia="zh-CN"/>
+              </w:rPr>
+            </w:pPr>
+            <w:r>
+              <w:rPr>
+                <w:color w:val="000000"/>
+                <w:sz w:val="13"/>
+              </w:rPr>
+              <w:t>0x0</w:t>
+            </w:r>
+            <w:r>
+              <w:rPr>
+                <w:rFonts w:hint="eastAsia"/>
+                <w:color w:val="000000"/>
+                <w:sz w:val="13"/>
+                <w:lang w:val="en-US" w:eastAsia="zh-CN"/>
+              </w:rPr>
+              <w:t>1</w:t>
             </w:r>
           </w:p>
         </w:tc>
@@ -5796,9 +5898,10 @@
             <w:pPr>
               <w:jc w:val="left"/>
               <w:rPr>
-                <w:rFonts w:hint="default"/>
-                <w:color w:val="000000"/>
-                <w:sz w:val="13"/>
+                <w:rFonts w:hint="eastAsia" w:eastAsiaTheme="minorEastAsia"/>
+                <w:color w:val="000000"/>
+                <w:sz w:val="13"/>
+                <w:lang w:eastAsia="zh-CN"/>
               </w:rPr>
             </w:pPr>
             <w:r>
@@ -5810,11 +5913,12 @@
             </w:r>
             <w:r>
               <w:rPr>
-                <w:rFonts w:hint="default"/>
-                <w:color w:val="000000"/>
-                <w:sz w:val="13"/>
-              </w:rPr>
-              <w:t>4</w:t>
+                <w:rFonts w:hint="eastAsia"/>
+                <w:color w:val="000000"/>
+                <w:sz w:val="13"/>
+                <w:lang w:val="en-US" w:eastAsia="zh-CN"/>
+              </w:rPr>
+              <w:t>1</w:t>
             </w:r>
           </w:p>
         </w:tc>
@@ -6202,7 +6306,16 @@
           <w:rFonts w:hint="eastAsia"/>
           <w:lang w:val="en-US" w:eastAsia="zh-CN"/>
         </w:rPr>
-        <w:t>寄存器透传接口：</w:t>
+        <w:t>寄存器透传接口(内部使用</w:t>
+      </w:r>
+      <w:bookmarkStart w:id="0" w:name="_GoBack"/>
+      <w:bookmarkEnd w:id="0"/>
+      <w:r>
+        <w:rPr>
+          <w:rFonts w:hint="eastAsia"/>
+          <w:lang w:val="en-US" w:eastAsia="zh-CN"/>
+        </w:rPr>
+        <w:t>)：</w:t>
       </w:r>
     </w:p>
     <w:tbl>
@@ -6245,6 +6358,12 @@
             <w:insideH w:val="single" w:color="000001" w:sz="4" w:space="0"/>
             <w:insideV w:val="single" w:color="000001" w:sz="4" w:space="0"/>
           </w:tblBorders>
+          <w:tblCellMar>
+            <w:top w:w="0" w:type="dxa"/>
+            <w:left w:w="103" w:type="dxa"/>
+            <w:bottom w:w="0" w:type="dxa"/>
+            <w:right w:w="108" w:type="dxa"/>
+          </w:tblCellMar>
         </w:tblPrEx>
         <w:trPr>
           <w:trHeight w:val="277" w:hRule="atLeast"/>
@@ -6464,6 +6583,12 @@
             <w:insideH w:val="single" w:color="000001" w:sz="4" w:space="0"/>
             <w:insideV w:val="single" w:color="000001" w:sz="4" w:space="0"/>
           </w:tblBorders>
+          <w:tblCellMar>
+            <w:top w:w="0" w:type="dxa"/>
+            <w:left w:w="103" w:type="dxa"/>
+            <w:bottom w:w="0" w:type="dxa"/>
+            <w:right w:w="108" w:type="dxa"/>
+          </w:tblCellMar>
         </w:tblPrEx>
         <w:trPr>
           <w:trHeight w:val="226" w:hRule="atLeast"/>
@@ -6737,6 +6862,12 @@
             <w:insideH w:val="single" w:color="000001" w:sz="4" w:space="0"/>
             <w:insideV w:val="single" w:color="000001" w:sz="4" w:space="0"/>
           </w:tblBorders>
+          <w:tblCellMar>
+            <w:top w:w="0" w:type="dxa"/>
+            <w:left w:w="103" w:type="dxa"/>
+            <w:bottom w:w="0" w:type="dxa"/>
+            <w:right w:w="108" w:type="dxa"/>
+          </w:tblCellMar>
         </w:tblPrEx>
         <w:trPr>
           <w:trHeight w:val="175" w:hRule="atLeast"/>
@@ -6965,6 +7096,12 @@
             <w:insideH w:val="single" w:color="000001" w:sz="4" w:space="0"/>
             <w:insideV w:val="single" w:color="000001" w:sz="4" w:space="0"/>
           </w:tblBorders>
+          <w:tblCellMar>
+            <w:top w:w="0" w:type="dxa"/>
+            <w:left w:w="103" w:type="dxa"/>
+            <w:bottom w:w="0" w:type="dxa"/>
+            <w:right w:w="108" w:type="dxa"/>
+          </w:tblCellMar>
         </w:tblPrEx>
         <w:trPr>
           <w:trHeight w:val="175" w:hRule="atLeast"/>
@@ -7037,9 +7174,10 @@
             <w:pPr>
               <w:jc w:val="left"/>
               <w:rPr>
-                <w:rFonts w:hint="default"/>
-                <w:color w:val="000000"/>
-                <w:sz w:val="13"/>
+                <w:rFonts w:hint="eastAsia" w:eastAsiaTheme="minorEastAsia"/>
+                <w:color w:val="000000"/>
+                <w:sz w:val="13"/>
+                <w:lang w:eastAsia="zh-CN"/>
               </w:rPr>
             </w:pPr>
             <w:r>
@@ -7051,11 +7189,12 @@
             </w:r>
             <w:r>
               <w:rPr>
-                <w:rFonts w:hint="default"/>
-                <w:color w:val="000000"/>
-                <w:sz w:val="13"/>
-              </w:rPr>
-              <w:t>4</w:t>
+                <w:rFonts w:hint="eastAsia"/>
+                <w:color w:val="000000"/>
+                <w:sz w:val="13"/>
+                <w:lang w:val="en-US" w:eastAsia="zh-CN"/>
+              </w:rPr>
+              <w:t>1</w:t>
             </w:r>
           </w:p>
         </w:tc>
@@ -8010,6 +8149,12 @@
             <w:insideH w:val="single" w:color="000001" w:sz="4" w:space="0"/>
             <w:insideV w:val="single" w:color="000001" w:sz="4" w:space="0"/>
           </w:tblBorders>
+          <w:tblCellMar>
+            <w:top w:w="0" w:type="dxa"/>
+            <w:left w:w="103" w:type="dxa"/>
+            <w:bottom w:w="0" w:type="dxa"/>
+            <w:right w:w="108" w:type="dxa"/>
+          </w:tblCellMar>
         </w:tblPrEx>
         <w:trPr>
           <w:trHeight w:val="277" w:hRule="atLeast"/>
@@ -8229,6 +8374,12 @@
             <w:insideH w:val="single" w:color="000001" w:sz="4" w:space="0"/>
             <w:insideV w:val="single" w:color="000001" w:sz="4" w:space="0"/>
           </w:tblBorders>
+          <w:tblCellMar>
+            <w:top w:w="0" w:type="dxa"/>
+            <w:left w:w="103" w:type="dxa"/>
+            <w:bottom w:w="0" w:type="dxa"/>
+            <w:right w:w="108" w:type="dxa"/>
+          </w:tblCellMar>
         </w:tblPrEx>
         <w:trPr>
           <w:trHeight w:val="175" w:hRule="atLeast"/>
@@ -8484,6 +8635,12 @@
             <w:insideH w:val="single" w:color="000001" w:sz="4" w:space="0"/>
             <w:insideV w:val="single" w:color="000001" w:sz="4" w:space="0"/>
           </w:tblBorders>
+          <w:tblCellMar>
+            <w:top w:w="0" w:type="dxa"/>
+            <w:left w:w="103" w:type="dxa"/>
+            <w:bottom w:w="0" w:type="dxa"/>
+            <w:right w:w="108" w:type="dxa"/>
+          </w:tblCellMar>
         </w:tblPrEx>
         <w:trPr>
           <w:trHeight w:val="90" w:hRule="atLeast"/>
@@ -8574,16 +8731,27 @@
             <w:pPr>
               <w:jc w:val="left"/>
               <w:rPr>
-                <w:color w:val="000000"/>
-                <w:sz w:val="13"/>
-              </w:rPr>
-            </w:pPr>
-            <w:r>
-              <w:rPr>
-                <w:color w:val="000000"/>
-                <w:sz w:val="13"/>
-              </w:rPr>
-              <w:t>0x02</w:t>
+                <w:rFonts w:hint="eastAsia" w:eastAsiaTheme="minorEastAsia"/>
+                <w:color w:val="000000"/>
+                <w:sz w:val="13"/>
+                <w:lang w:eastAsia="zh-CN"/>
+              </w:rPr>
+            </w:pPr>
+            <w:r>
+              <w:rPr>
+                <w:color w:val="000000"/>
+                <w:sz w:val="13"/>
+              </w:rPr>
+              <w:t>0x0</w:t>
+            </w:r>
+            <w:r>
+              <w:rPr>
+                <w:rFonts w:hint="eastAsia"/>
+                <w:color w:val="000000"/>
+                <w:sz w:val="13"/>
+                <w:lang w:val="en-US" w:eastAsia="zh-CN"/>
+              </w:rPr>
+              <w:t>1</w:t>
             </w:r>
           </w:p>
         </w:tc>
@@ -9621,6 +9789,12 @@
             <w:insideH w:val="single" w:color="000001" w:sz="4" w:space="0"/>
             <w:insideV w:val="single" w:color="000001" w:sz="4" w:space="0"/>
           </w:tblBorders>
+          <w:tblCellMar>
+            <w:top w:w="0" w:type="dxa"/>
+            <w:left w:w="103" w:type="dxa"/>
+            <w:bottom w:w="0" w:type="dxa"/>
+            <w:right w:w="108" w:type="dxa"/>
+          </w:tblCellMar>
         </w:tblPrEx>
         <w:trPr>
           <w:trHeight w:val="90" w:hRule="atLeast"/>
@@ -10039,6 +10213,12 @@
             <w:insideH w:val="single" w:color="000001" w:sz="4" w:space="0"/>
             <w:insideV w:val="single" w:color="000001" w:sz="4" w:space="0"/>
           </w:tblBorders>
+          <w:tblCellMar>
+            <w:top w:w="0" w:type="dxa"/>
+            <w:left w:w="103" w:type="dxa"/>
+            <w:bottom w:w="0" w:type="dxa"/>
+            <w:right w:w="108" w:type="dxa"/>
+          </w:tblCellMar>
         </w:tblPrEx>
         <w:trPr>
           <w:trHeight w:val="277" w:hRule="atLeast"/>
@@ -10258,6 +10438,12 @@
             <w:insideH w:val="single" w:color="000001" w:sz="4" w:space="0"/>
             <w:insideV w:val="single" w:color="000001" w:sz="4" w:space="0"/>
           </w:tblBorders>
+          <w:tblCellMar>
+            <w:top w:w="0" w:type="dxa"/>
+            <w:left w:w="103" w:type="dxa"/>
+            <w:bottom w:w="0" w:type="dxa"/>
+            <w:right w:w="108" w:type="dxa"/>
+          </w:tblCellMar>
         </w:tblPrEx>
         <w:trPr>
           <w:trHeight w:val="227" w:hRule="atLeast"/>
@@ -10565,6 +10751,12 @@
             <w:insideH w:val="single" w:color="000001" w:sz="4" w:space="0"/>
             <w:insideV w:val="single" w:color="000001" w:sz="4" w:space="0"/>
           </w:tblBorders>
+          <w:tblCellMar>
+            <w:top w:w="0" w:type="dxa"/>
+            <w:left w:w="103" w:type="dxa"/>
+            <w:bottom w:w="0" w:type="dxa"/>
+            <w:right w:w="108" w:type="dxa"/>
+          </w:tblCellMar>
         </w:tblPrEx>
         <w:trPr>
           <w:trHeight w:val="277" w:hRule="atLeast"/>
@@ -10784,6 +10976,12 @@
             <w:insideH w:val="single" w:color="000001" w:sz="4" w:space="0"/>
             <w:insideV w:val="single" w:color="000001" w:sz="4" w:space="0"/>
           </w:tblBorders>
+          <w:tblCellMar>
+            <w:top w:w="0" w:type="dxa"/>
+            <w:left w:w="103" w:type="dxa"/>
+            <w:bottom w:w="0" w:type="dxa"/>
+            <w:right w:w="108" w:type="dxa"/>
+          </w:tblCellMar>
         </w:tblPrEx>
         <w:trPr>
           <w:trHeight w:val="695" w:hRule="atLeast"/>
@@ -11012,6 +11210,12 @@
             <w:insideH w:val="single" w:color="000001" w:sz="4" w:space="0"/>
             <w:insideV w:val="single" w:color="000001" w:sz="4" w:space="0"/>
           </w:tblBorders>
+          <w:tblCellMar>
+            <w:top w:w="0" w:type="dxa"/>
+            <w:left w:w="103" w:type="dxa"/>
+            <w:bottom w:w="0" w:type="dxa"/>
+            <w:right w:w="108" w:type="dxa"/>
+          </w:tblCellMar>
         </w:tblPrEx>
         <w:trPr>
           <w:trHeight w:val="681" w:hRule="atLeast"/>
@@ -12492,6 +12696,12 @@
             <w:insideH w:val="single" w:color="000001" w:sz="4" w:space="0"/>
             <w:insideV w:val="single" w:color="000001" w:sz="4" w:space="0"/>
           </w:tblBorders>
+          <w:tblCellMar>
+            <w:top w:w="0" w:type="dxa"/>
+            <w:left w:w="103" w:type="dxa"/>
+            <w:bottom w:w="0" w:type="dxa"/>
+            <w:right w:w="108" w:type="dxa"/>
+          </w:tblCellMar>
         </w:tblPrEx>
         <w:trPr>
           <w:trHeight w:val="277" w:hRule="atLeast"/>
